--- a/TEMP/input/p047v_EC_+MHS_+_G3/tcn_p047v.docx
+++ b/TEMP/input/p047v_EC_+MHS_+_G3/tcn_p047v.docx
@@ -3833,36 +3833,14 @@
     <w:rPrDefault>
       <w:rPr>
         <w:rFonts w:ascii="Arial" w:cs="Arial" w:eastAsia="Arial" w:hAnsi="Arial"/>
-        <w:b w:val="0"/>
-        <w:i w:val="0"/>
-        <w:smallCaps w:val="0"/>
-        <w:strike w:val="0"/>
-        <w:color w:val="000000"/>
         <w:sz w:val="22"/>
         <w:szCs w:val="22"/>
-        <w:u w:val="none"/>
-        <w:shd w:fill="auto" w:val="clear"/>
-        <w:vertAlign w:val="baseline"/>
         <w:lang w:val="en"/>
       </w:rPr>
     </w:rPrDefault>
     <w:pPrDefault>
       <w:pPr>
-        <w:keepNext w:val="0"/>
-        <w:keepLines w:val="0"/>
-        <w:widowControl w:val="1"/>
-        <w:pBdr>
-          <w:top w:space="0" w:sz="0" w:val="nil"/>
-          <w:left w:space="0" w:sz="0" w:val="nil"/>
-          <w:bottom w:space="0" w:sz="0" w:val="nil"/>
-          <w:right w:space="0" w:sz="0" w:val="nil"/>
-          <w:between w:space="0" w:sz="0" w:val="nil"/>
-        </w:pBdr>
-        <w:shd w:fill="auto" w:val="clear"/>
-        <w:spacing w:after="0" w:before="0" w:line="276" w:lineRule="auto"/>
-        <w:ind w:left="0" w:right="0" w:firstLine="0"/>
-        <w:contextualSpacing w:val="0"/>
-        <w:jc w:val="left"/>
+        <w:spacing w:line="276" w:lineRule="auto"/>
       </w:pPr>
     </w:pPrDefault>
   </w:docDefaults>

--- a/TEMP/input/p047v_EC_+MHS_+_G3/tcn_p047v.docx
+++ b/TEMP/input/p047v_EC_+MHS_+_G3/tcn_p047v.docx
@@ -191,7 +191,7 @@
           <w:color w:val="000000"/>
           <w:rtl w:val="0"/>
         </w:rPr>
-        <w:t xml:space="preserve">Boisson </w:t>
+        <w:t xml:space="preserve">Boisson ayant </w:t>
       </w:r>
       <w:r>
         <w:rPr>
@@ -208,7 +208,7 @@
           <w:color w:val="000000"/>
           <w:rtl w:val="0"/>
         </w:rPr>
-        <w:t xml:space="preserve">ayant goust de vin</w:t>
+        <w:t xml:space="preserve">goust</w:t>
       </w:r>
       <w:r>
         <w:rPr>
@@ -219,6 +219,40 @@
           <w:rtl w:val="0"/>
         </w:rPr>
         <w:t xml:space="preserve">&lt;/sn&gt;</w:t>
+      </w:r>
+      <w:r>
+        <w:rPr>
+          <w:color w:val="000000"/>
+          <w:rtl w:val="0"/>
+        </w:rPr>
+        <w:t xml:space="preserve"> de </w:t>
+      </w:r>
+      <w:r>
+        <w:rPr>
+          <w:rFonts w:ascii="Courier New" w:cs="Courier New" w:eastAsia="Courier New" w:hAnsi="Courier New"/>
+          <w:color w:val="0000ff"/>
+          <w:sz w:val="18"/>
+          <w:szCs w:val="18"/>
+          <w:rtl w:val="0"/>
+        </w:rPr>
+        <w:t xml:space="preserve">&lt;m&gt;</w:t>
+      </w:r>
+      <w:r>
+        <w:rPr>
+          <w:color w:val="000000"/>
+          <w:rtl w:val="0"/>
+        </w:rPr>
+        <w:t xml:space="preserve">vin</w:t>
+      </w:r>
+      <w:r>
+        <w:rPr>
+          <w:rFonts w:ascii="Courier New" w:cs="Courier New" w:eastAsia="Courier New" w:hAnsi="Courier New"/>
+          <w:color w:val="0000ff"/>
+          <w:sz w:val="18"/>
+          <w:szCs w:val="18"/>
+          <w:rtl w:val="0"/>
+        </w:rPr>
+        <w:t xml:space="preserve">&lt;/m&gt;</w:t>
       </w:r>
       <w:r>
         <w:rPr>
@@ -316,12 +350,18 @@
           <w:color w:val="000000"/>
           <w:rtl w:val="0"/>
         </w:rPr>
-        <w:t xml:space="preserve">artre</w:t>
-      </w:r>
-      <w:r>
-        <w:rPr>
-          <w:rFonts w:ascii="Courier New" w:cs="Courier New" w:eastAsia="Courier New" w:hAnsi="Courier New"/>
-          <w:b w:val="0"/>
+        <w:t xml:space="preserve">artre </w:t>
+      </w:r>
+      <w:r>
+        <w:rPr>
+          <w:color w:val="000000"/>
+          <w:rtl w:val="0"/>
+        </w:rPr>
+        <w:t xml:space="preserve">des grands vaisseaulx</w:t>
+      </w:r>
+      <w:r>
+        <w:rPr>
+          <w:rFonts w:ascii="Courier New" w:cs="Courier New" w:eastAsia="Courier New" w:hAnsi="Courier New"/>
           <w:color w:val="0000ff"/>
           <w:sz w:val="18"/>
           <w:szCs w:val="18"/>
@@ -331,18 +371,10 @@
       </w:r>
       <w:r>
         <w:rPr>
-          <w:b w:val="0"/>
-          <w:color w:val="000000"/>
-          <w:rtl w:val="0"/>
-        </w:rPr>
-        <w:t xml:space="preserve"> </w:t>
-      </w:r>
-      <w:r>
-        <w:rPr>
-          <w:color w:val="000000"/>
-          <w:rtl w:val="0"/>
-        </w:rPr>
-        <w:t xml:space="preserve">des grands vaisseaulx &amp;</w:t>
+          <w:color w:val="000000"/>
+          <w:rtl w:val="0"/>
+        </w:rPr>
+        <w:t xml:space="preserve"> &amp;</w:t>
       </w:r>
       <w:r>
         <w:rPr>
@@ -485,7 +517,7 @@
           <w:color w:val="000000"/>
           <w:rtl w:val="0"/>
         </w:rPr>
-        <w:t xml:space="preserve">goust de vin</w:t>
+        <w:t xml:space="preserve">goust</w:t>
       </w:r>
       <w:r>
         <w:rPr>
@@ -496,6 +528,40 @@
           <w:rtl w:val="0"/>
         </w:rPr>
         <w:t xml:space="preserve">&lt;/sn&gt;</w:t>
+      </w:r>
+      <w:r>
+        <w:rPr>
+          <w:color w:val="000000"/>
+          <w:rtl w:val="0"/>
+        </w:rPr>
+        <w:t xml:space="preserve"> de </w:t>
+      </w:r>
+      <w:r>
+        <w:rPr>
+          <w:rFonts w:ascii="Courier New" w:cs="Courier New" w:eastAsia="Courier New" w:hAnsi="Courier New"/>
+          <w:color w:val="0000ff"/>
+          <w:sz w:val="18"/>
+          <w:szCs w:val="18"/>
+          <w:rtl w:val="0"/>
+        </w:rPr>
+        <w:t xml:space="preserve">&lt;m&gt;</w:t>
+      </w:r>
+      <w:r>
+        <w:rPr>
+          <w:color w:val="000000"/>
+          <w:rtl w:val="0"/>
+        </w:rPr>
+        <w:t xml:space="preserve">vin</w:t>
+      </w:r>
+      <w:r>
+        <w:rPr>
+          <w:rFonts w:ascii="Courier New" w:cs="Courier New" w:eastAsia="Courier New" w:hAnsi="Courier New"/>
+          <w:color w:val="0000ff"/>
+          <w:sz w:val="18"/>
+          <w:szCs w:val="18"/>
+          <w:rtl w:val="0"/>
+        </w:rPr>
+        <w:t xml:space="preserve">&lt;/m&gt;</w:t>
       </w:r>
       <w:r>
         <w:rPr>
@@ -2484,7 +2550,24 @@
           <w:color w:val="000000"/>
           <w:rtl w:val="0"/>
         </w:rPr>
-        <w:t xml:space="preserve">que &lt;tl&gt;pour les </w:t>
+        <w:t xml:space="preserve">que </w:t>
+      </w:r>
+      <w:r>
+        <w:rPr>
+          <w:rFonts w:ascii="Courier New" w:cs="Courier New" w:eastAsia="Courier New" w:hAnsi="Courier New"/>
+          <w:color w:val="0000ff"/>
+          <w:sz w:val="18"/>
+          <w:szCs w:val="18"/>
+          <w:rtl w:val="0"/>
+        </w:rPr>
+        <w:t xml:space="preserve">&lt;tl&gt;</w:t>
+      </w:r>
+      <w:r>
+        <w:rPr>
+          <w:color w:val="000000"/>
+          <w:rtl w:val="0"/>
+        </w:rPr>
+        <w:t xml:space="preserve">pour les </w:t>
       </w:r>
       <w:r>
         <w:rPr>
@@ -3134,17 +3217,17 @@
           <w:color w:val="000000"/>
           <w:rtl w:val="0"/>
         </w:rPr>
-        <w:t xml:space="preserve">temps humide&lt;/tmp&gt;</w:t>
-      </w:r>
-      <w:r>
-        <w:rPr>
-          <w:rFonts w:ascii="Courier New" w:cs="Courier New" w:eastAsia="Courier New" w:hAnsi="Courier New"/>
-          <w:color w:val="0000ff"/>
-          <w:sz w:val="18"/>
-          <w:szCs w:val="18"/>
-          <w:rtl w:val="0"/>
-        </w:rPr>
-        <w:t xml:space="preserve">&lt;/env&gt;</w:t>
+        <w:t xml:space="preserve">temps humide</w:t>
+      </w:r>
+      <w:r>
+        <w:rPr>
+          <w:rFonts w:ascii="Courier New" w:cs="Courier New" w:eastAsia="Courier New" w:hAnsi="Courier New"/>
+          <w:color w:val="0000ff"/>
+          <w:sz w:val="18"/>
+          <w:szCs w:val="18"/>
+          <w:rtl w:val="0"/>
+        </w:rPr>
+        <w:t xml:space="preserve">&lt;/tmp&gt;&lt;/env&gt;</w:t>
       </w:r>
       <w:r>
         <w:rPr>
@@ -3544,7 +3627,41 @@
           <w:color w:val="000000"/>
           <w:rtl w:val="0"/>
         </w:rPr>
-        <w:t xml:space="preserve">subtillem&lt;exp&gt;ent&lt;/exp&gt; gecte</w:t>
+        <w:t xml:space="preserve">subtillem</w:t>
+      </w:r>
+      <w:r>
+        <w:rPr>
+          <w:rFonts w:ascii="Courier New" w:cs="Courier New" w:eastAsia="Courier New" w:hAnsi="Courier New"/>
+          <w:color w:val="a9a9a9"/>
+          <w:sz w:val="14"/>
+          <w:szCs w:val="14"/>
+          <w:rtl w:val="0"/>
+        </w:rPr>
+        <w:t xml:space="preserve">&lt;exp&gt;</w:t>
+      </w:r>
+      <w:r>
+        <w:rPr>
+          <w:color w:val="000000"/>
+          <w:rtl w:val="0"/>
+        </w:rPr>
+        <w:t xml:space="preserve">ent</w:t>
+      </w:r>
+      <w:r>
+        <w:rPr>
+          <w:rFonts w:ascii="Courier New" w:cs="Courier New" w:eastAsia="Courier New" w:hAnsi="Courier New"/>
+          <w:color w:val="a9a9a9"/>
+          <w:sz w:val="14"/>
+          <w:szCs w:val="14"/>
+          <w:rtl w:val="0"/>
+        </w:rPr>
+        <w:t xml:space="preserve">&lt;/exp&gt;</w:t>
+      </w:r>
+      <w:r>
+        <w:rPr>
+          <w:color w:val="000000"/>
+          <w:rtl w:val="0"/>
+        </w:rPr>
+        <w:t xml:space="preserve"> gecte</w:t>
       </w:r>
       <w:r>
         <w:rPr>
@@ -3731,7 +3848,41 @@
           <w:color w:val="000000"/>
           <w:rtl w:val="0"/>
         </w:rPr>
-        <w:t xml:space="preserve">co&lt;exp&gt;mm&lt;/exp&gt;e le </w:t>
+        <w:t xml:space="preserve">co</w:t>
+      </w:r>
+      <w:r>
+        <w:rPr>
+          <w:rFonts w:ascii="Courier New" w:cs="Courier New" w:eastAsia="Courier New" w:hAnsi="Courier New"/>
+          <w:color w:val="a9a9a9"/>
+          <w:sz w:val="14"/>
+          <w:szCs w:val="14"/>
+          <w:rtl w:val="0"/>
+        </w:rPr>
+        <w:t xml:space="preserve">&lt;exp&gt;</w:t>
+      </w:r>
+      <w:r>
+        <w:rPr>
+          <w:color w:val="000000"/>
+          <w:rtl w:val="0"/>
+        </w:rPr>
+        <w:t xml:space="preserve">mm</w:t>
+      </w:r>
+      <w:r>
+        <w:rPr>
+          <w:rFonts w:ascii="Courier New" w:cs="Courier New" w:eastAsia="Courier New" w:hAnsi="Courier New"/>
+          <w:color w:val="a9a9a9"/>
+          <w:sz w:val="14"/>
+          <w:szCs w:val="14"/>
+          <w:rtl w:val="0"/>
+        </w:rPr>
+        <w:t xml:space="preserve">&lt;/exp&gt;</w:t>
+      </w:r>
+      <w:r>
+        <w:rPr>
+          <w:color w:val="000000"/>
+          <w:rtl w:val="0"/>
+        </w:rPr>
+        <w:t xml:space="preserve">e le </w:t>
       </w:r>
       <w:r>
         <w:rPr>

--- a/TEMP/input/p047v_EC_+MHS_+_G3/tcn_p047v.docx
+++ b/TEMP/input/p047v_EC_+MHS_+_G3/tcn_p047v.docx
@@ -150,24 +150,7 @@
           <w:szCs w:val="18"/>
           <w:rtl w:val="0"/>
         </w:rPr>
-        <w:t xml:space="preserve">&lt;id&gt;</w:t>
-      </w:r>
-      <w:r>
-        <w:rPr>
-          <w:color w:val="000000"/>
-          <w:rtl w:val="0"/>
-        </w:rPr>
-        <w:t xml:space="preserve">p047v_a1</w:t>
-      </w:r>
-      <w:r>
-        <w:rPr>
-          <w:rFonts w:ascii="Courier New" w:cs="Courier New" w:eastAsia="Courier New" w:hAnsi="Courier New"/>
-          <w:color w:val="7f6000"/>
-          <w:sz w:val="18"/>
-          <w:szCs w:val="18"/>
-          <w:rtl w:val="0"/>
-        </w:rPr>
-        <w:t xml:space="preserve">&lt;/id&gt;</w:t>
+        <w:t xml:space="preserve">&lt;id&gt;p047v_1&lt;/id&gt;</w:t>
       </w:r>
       <w:r>
         <w:rPr>
@@ -645,24 +628,7 @@
           <w:szCs w:val="18"/>
           <w:rtl w:val="0"/>
         </w:rPr>
-        <w:t xml:space="preserve">&lt;id&gt;</w:t>
-      </w:r>
-      <w:r>
-        <w:rPr>
-          <w:color w:val="000000"/>
-          <w:rtl w:val="0"/>
-        </w:rPr>
-        <w:t xml:space="preserve">p047v_a2</w:t>
-      </w:r>
-      <w:r>
-        <w:rPr>
-          <w:rFonts w:ascii="Courier New" w:cs="Courier New" w:eastAsia="Courier New" w:hAnsi="Courier New"/>
-          <w:color w:val="7f6000"/>
-          <w:sz w:val="18"/>
-          <w:szCs w:val="18"/>
-          <w:rtl w:val="0"/>
-        </w:rPr>
-        <w:t xml:space="preserve">&lt;/id&gt;</w:t>
+        <w:t xml:space="preserve">&lt;id&gt;p047v_2&lt;/id&gt;</w:t>
       </w:r>
       <w:r>
         <w:rPr>
@@ -3017,24 +2983,7 @@
           <w:szCs w:val="18"/>
           <w:rtl w:val="0"/>
         </w:rPr>
-        <w:t xml:space="preserve">&lt;id&gt;</w:t>
-      </w:r>
-      <w:r>
-        <w:rPr>
-          <w:color w:val="000000"/>
-          <w:rtl w:val="0"/>
-        </w:rPr>
-        <w:t xml:space="preserve">p047v_a3</w:t>
-      </w:r>
-      <w:r>
-        <w:rPr>
-          <w:rFonts w:ascii="Courier New" w:cs="Courier New" w:eastAsia="Courier New" w:hAnsi="Courier New"/>
-          <w:color w:val="7f6000"/>
-          <w:sz w:val="18"/>
-          <w:szCs w:val="18"/>
-          <w:rtl w:val="0"/>
-        </w:rPr>
-        <w:t xml:space="preserve">&lt;/id&gt;</w:t>
+        <w:t xml:space="preserve">&lt;id&gt;p047v_3&lt;/id&gt;</w:t>
       </w:r>
       <w:r>
         <w:rPr>
@@ -3433,24 +3382,7 @@
           <w:szCs w:val="18"/>
           <w:rtl w:val="0"/>
         </w:rPr>
-        <w:t xml:space="preserve">&lt;id&gt;</w:t>
-      </w:r>
-      <w:r>
-        <w:rPr>
-          <w:color w:val="000000"/>
-          <w:rtl w:val="0"/>
-        </w:rPr>
-        <w:t xml:space="preserve">p047v_a4</w:t>
-      </w:r>
-      <w:r>
-        <w:rPr>
-          <w:rFonts w:ascii="Courier New" w:cs="Courier New" w:eastAsia="Courier New" w:hAnsi="Courier New"/>
-          <w:color w:val="7f6000"/>
-          <w:sz w:val="18"/>
-          <w:szCs w:val="18"/>
-          <w:rtl w:val="0"/>
-        </w:rPr>
-        <w:t xml:space="preserve">&lt;/id&gt;</w:t>
+        <w:t xml:space="preserve">&lt;id&gt;p047v_4&lt;/id&gt;</w:t>
       </w:r>
       <w:r>
         <w:rPr>

--- a/TEMP/input/p047v_EC_+MHS_+_G3/tcn_p047v.docx
+++ b/TEMP/input/p047v_EC_+MHS_+_G3/tcn_p047v.docx
@@ -3899,7 +3899,7 @@
     </w:p>
     <w:sectPr>
       <w:pgSz w:h="15840" w:w="12240"/>
-      <w:pgMar w:bottom="1440" w:top="1440" w:left="1440" w:right="1440" w:header="0"/>
+      <w:pgMar w:bottom="1440" w:top="1440" w:left="1440" w:right="1440" w:header="0" w:footer="720"/>
       <w:pgNumType w:start="1"/>
     </w:sectPr>
   </w:body>

--- a/TEMP/input/p047v_EC_+MHS_+_G3/tcn_p047v.docx
+++ b/TEMP/input/p047v_EC_+MHS_+_G3/tcn_p047v.docx
@@ -13,7 +13,6 @@
           <w:between w:space="0" w:sz="0" w:val="nil"/>
         </w:pBdr>
         <w:shd w:fill="auto" w:val="clear"/>
-        <w:contextualSpacing w:val="0"/>
         <w:rPr>
           <w:color w:val="000000"/>
         </w:rPr>
@@ -64,7 +63,6 @@
           <w:between w:space="0" w:sz="0" w:val="nil"/>
         </w:pBdr>
         <w:shd w:fill="auto" w:val="clear"/>
-        <w:contextualSpacing w:val="0"/>
         <w:rPr>
           <w:color w:val="000000"/>
         </w:rPr>
@@ -113,7 +111,6 @@
           <w:between w:space="0" w:sz="0" w:val="nil"/>
         </w:pBdr>
         <w:shd w:fill="auto" w:val="clear"/>
-        <w:contextualSpacing w:val="0"/>
         <w:rPr>
           <w:color w:val="000000"/>
         </w:rPr>
@@ -264,7 +261,6 @@
           <w:between w:space="0" w:sz="0" w:val="nil"/>
         </w:pBdr>
         <w:shd w:fill="auto" w:val="clear"/>
-        <w:contextualSpacing w:val="0"/>
         <w:rPr>
           <w:color w:val="000000"/>
         </w:rPr>
@@ -286,7 +282,6 @@
           <w:between w:space="0" w:sz="0" w:val="nil"/>
         </w:pBdr>
         <w:shd w:fill="auto" w:val="clear"/>
-        <w:contextualSpacing w:val="0"/>
         <w:rPr>
           <w:color w:val="000000"/>
         </w:rPr>
@@ -403,7 +398,6 @@
           <w:between w:space="0" w:sz="0" w:val="nil"/>
         </w:pBdr>
         <w:shd w:fill="auto" w:val="clear"/>
-        <w:contextualSpacing w:val="0"/>
         <w:rPr>
           <w:color w:val="000000"/>
         </w:rPr>
@@ -580,7 +574,6 @@
           <w:between w:space="0" w:sz="0" w:val="nil"/>
         </w:pBdr>
         <w:shd w:fill="auto" w:val="clear"/>
-        <w:contextualSpacing w:val="0"/>
         <w:rPr>
           <w:color w:val="000000"/>
         </w:rPr>
@@ -691,7 +684,6 @@
           <w:between w:space="0" w:sz="0" w:val="nil"/>
         </w:pBdr>
         <w:shd w:fill="auto" w:val="clear"/>
-        <w:contextualSpacing w:val="0"/>
         <w:rPr>
           <w:color w:val="000000"/>
         </w:rPr>
@@ -713,7 +705,6 @@
           <w:between w:space="0" w:sz="0" w:val="nil"/>
         </w:pBdr>
         <w:shd w:fill="auto" w:val="clear"/>
-        <w:contextualSpacing w:val="0"/>
         <w:rPr>
           <w:color w:val="000000"/>
         </w:rPr>
@@ -849,7 +840,6 @@
           <w:between w:space="0" w:sz="0" w:val="nil"/>
         </w:pBdr>
         <w:shd w:fill="auto" w:val="clear"/>
-        <w:contextualSpacing w:val="0"/>
         <w:rPr>
           <w:color w:val="000000"/>
         </w:rPr>
@@ -1055,7 +1045,6 @@
           <w:between w:space="0" w:sz="0" w:val="nil"/>
         </w:pBdr>
         <w:shd w:fill="auto" w:val="clear"/>
-        <w:contextualSpacing w:val="0"/>
         <w:rPr>
           <w:color w:val="000000"/>
         </w:rPr>
@@ -1268,7 +1257,6 @@
           <w:between w:space="0" w:sz="0" w:val="nil"/>
         </w:pBdr>
         <w:shd w:fill="auto" w:val="clear"/>
-        <w:contextualSpacing w:val="0"/>
         <w:rPr>
           <w:color w:val="000000"/>
         </w:rPr>
@@ -1467,7 +1455,6 @@
           <w:between w:space="0" w:sz="0" w:val="nil"/>
         </w:pBdr>
         <w:shd w:fill="auto" w:val="clear"/>
-        <w:contextualSpacing w:val="0"/>
         <w:rPr>
           <w:color w:val="000000"/>
         </w:rPr>
@@ -1559,7 +1546,6 @@
           <w:between w:space="0" w:sz="0" w:val="nil"/>
         </w:pBdr>
         <w:shd w:fill="auto" w:val="clear"/>
-        <w:contextualSpacing w:val="0"/>
         <w:rPr>
           <w:color w:val="000000"/>
         </w:rPr>
@@ -1612,7 +1598,6 @@
           <w:between w:space="0" w:sz="0" w:val="nil"/>
         </w:pBdr>
         <w:shd w:fill="auto" w:val="clear"/>
-        <w:contextualSpacing w:val="0"/>
         <w:rPr>
           <w:color w:val="000000"/>
         </w:rPr>
@@ -1651,7 +1636,6 @@
           <w:between w:space="0" w:sz="0" w:val="nil"/>
         </w:pBdr>
         <w:shd w:fill="auto" w:val="clear"/>
-        <w:contextualSpacing w:val="0"/>
         <w:rPr>
           <w:color w:val="000000"/>
         </w:rPr>
@@ -1690,7 +1674,6 @@
           <w:between w:space="0" w:sz="0" w:val="nil"/>
         </w:pBdr>
         <w:shd w:fill="auto" w:val="clear"/>
-        <w:contextualSpacing w:val="0"/>
         <w:rPr>
           <w:color w:val="000000"/>
         </w:rPr>
@@ -1729,7 +1712,6 @@
           <w:between w:space="0" w:sz="0" w:val="nil"/>
         </w:pBdr>
         <w:shd w:fill="auto" w:val="clear"/>
-        <w:contextualSpacing w:val="0"/>
         <w:rPr>
           <w:color w:val="000000"/>
         </w:rPr>
@@ -1838,7 +1820,6 @@
           <w:between w:space="0" w:sz="0" w:val="nil"/>
         </w:pBdr>
         <w:shd w:fill="auto" w:val="clear"/>
-        <w:contextualSpacing w:val="0"/>
         <w:rPr>
           <w:color w:val="000000"/>
         </w:rPr>
@@ -1957,7 +1938,6 @@
           <w:between w:space="0" w:sz="0" w:val="nil"/>
         </w:pBdr>
         <w:shd w:fill="auto" w:val="clear"/>
-        <w:contextualSpacing w:val="0"/>
         <w:rPr>
           <w:color w:val="000000"/>
         </w:rPr>
@@ -2049,7 +2029,6 @@
           <w:between w:space="0" w:sz="0" w:val="nil"/>
         </w:pBdr>
         <w:shd w:fill="auto" w:val="clear"/>
-        <w:contextualSpacing w:val="0"/>
         <w:rPr>
           <w:color w:val="000000"/>
         </w:rPr>
@@ -2173,7 +2152,6 @@
           <w:between w:space="0" w:sz="0" w:val="nil"/>
         </w:pBdr>
         <w:shd w:fill="auto" w:val="clear"/>
-        <w:contextualSpacing w:val="0"/>
         <w:rPr>
           <w:color w:val="000000"/>
         </w:rPr>
@@ -2235,7 +2213,6 @@
           <w:between w:space="0" w:sz="0" w:val="nil"/>
         </w:pBdr>
         <w:shd w:fill="auto" w:val="clear"/>
-        <w:contextualSpacing w:val="0"/>
         <w:rPr>
           <w:color w:val="000000"/>
         </w:rPr>
@@ -2380,7 +2357,6 @@
           <w:between w:space="0" w:sz="0" w:val="nil"/>
         </w:pBdr>
         <w:shd w:fill="auto" w:val="clear"/>
-        <w:contextualSpacing w:val="0"/>
         <w:rPr>
           <w:color w:val="000000"/>
         </w:rPr>
@@ -2506,7 +2482,6 @@
           <w:between w:space="0" w:sz="0" w:val="nil"/>
         </w:pBdr>
         <w:shd w:fill="auto" w:val="clear"/>
-        <w:contextualSpacing w:val="0"/>
         <w:rPr>
           <w:color w:val="000000"/>
         </w:rPr>
@@ -2656,7 +2631,6 @@
           <w:between w:space="0" w:sz="0" w:val="nil"/>
         </w:pBdr>
         <w:shd w:fill="auto" w:val="clear"/>
-        <w:contextualSpacing w:val="0"/>
         <w:rPr>
           <w:color w:val="000000"/>
         </w:rPr>
@@ -2811,7 +2785,6 @@
           <w:between w:space="0" w:sz="0" w:val="nil"/>
         </w:pBdr>
         <w:shd w:fill="auto" w:val="clear"/>
-        <w:contextualSpacing w:val="0"/>
         <w:rPr>
           <w:color w:val="000000"/>
         </w:rPr>
@@ -2935,7 +2908,6 @@
           <w:between w:space="0" w:sz="0" w:val="nil"/>
         </w:pBdr>
         <w:shd w:fill="auto" w:val="clear"/>
-        <w:contextualSpacing w:val="0"/>
         <w:rPr>
           <w:color w:val="000000"/>
         </w:rPr>
@@ -3056,7 +3028,6 @@
           <w:between w:space="0" w:sz="0" w:val="nil"/>
         </w:pBdr>
         <w:shd w:fill="auto" w:val="clear"/>
-        <w:contextualSpacing w:val="0"/>
         <w:rPr>
           <w:color w:val="000000"/>
         </w:rPr>
@@ -3078,7 +3049,6 @@
           <w:between w:space="0" w:sz="0" w:val="nil"/>
         </w:pBdr>
         <w:shd w:fill="auto" w:val="clear"/>
-        <w:contextualSpacing w:val="0"/>
         <w:rPr>
           <w:color w:val="000000"/>
         </w:rPr>
@@ -3212,7 +3182,6 @@
           <w:between w:space="0" w:sz="0" w:val="nil"/>
         </w:pBdr>
         <w:shd w:fill="auto" w:val="clear"/>
-        <w:contextualSpacing w:val="0"/>
         <w:rPr>
           <w:color w:val="000000"/>
         </w:rPr>
@@ -3304,7 +3273,6 @@
           <w:between w:space="0" w:sz="0" w:val="nil"/>
         </w:pBdr>
         <w:shd w:fill="auto" w:val="clear"/>
-        <w:contextualSpacing w:val="0"/>
         <w:rPr>
           <w:color w:val="000000"/>
         </w:rPr>
@@ -3435,7 +3403,6 @@
           <w:between w:space="0" w:sz="0" w:val="nil"/>
         </w:pBdr>
         <w:shd w:fill="auto" w:val="clear"/>
-        <w:contextualSpacing w:val="0"/>
         <w:rPr>
           <w:color w:val="000000"/>
         </w:rPr>
@@ -3457,7 +3424,6 @@
           <w:between w:space="0" w:sz="0" w:val="nil"/>
         </w:pBdr>
         <w:shd w:fill="auto" w:val="clear"/>
-        <w:contextualSpacing w:val="0"/>
         <w:rPr>
           <w:color w:val="000000"/>
         </w:rPr>
@@ -3731,7 +3697,6 @@
           <w:between w:space="0" w:sz="0" w:val="nil"/>
         </w:pBdr>
         <w:shd w:fill="auto" w:val="clear"/>
-        <w:contextualSpacing w:val="0"/>
         <w:rPr>
           <w:color w:val="000000"/>
         </w:rPr>
@@ -3770,7 +3735,6 @@
           <w:between w:space="0" w:sz="0" w:val="nil"/>
         </w:pBdr>
         <w:shd w:fill="auto" w:val="clear"/>
-        <w:contextualSpacing w:val="0"/>
         <w:rPr>
           <w:color w:val="000000"/>
         </w:rPr>
@@ -3876,7 +3840,6 @@
           <w:between w:space="0" w:sz="0" w:val="nil"/>
         </w:pBdr>
         <w:shd w:fill="auto" w:val="clear"/>
-        <w:contextualSpacing w:val="0"/>
         <w:rPr>
           <w:color w:val="000000"/>
         </w:rPr>
